--- a/Question_2/Q2_answer.docx
+++ b/Question_2/Q2_answer.docx
@@ -36,127 +36,1560 @@
         <w:rPr>
           <w:b/>
         </w:rPr>
-        <w:t xml:space="preserve">Answer: </w:t>
-      </w:r>
-      <w:r>
-        <w:t>In this question, we wish to find out whether the educational attainment of an individual is affected by their sex, hence, we wish to find out whether t</w:t>
-      </w:r>
-      <w:bookmarkStart w:id="0" w:name="_GoBack"/>
-      <w:bookmarkEnd w:id="0"/>
-      <w:r>
-        <w:t xml:space="preserve">here is any relationship between the sex of an individual and the number of years of schooling. We will be using the following variables to model the relationship. </w:t>
+        <w:t xml:space="preserve">Answer: (a) </w:t>
+      </w:r>
+      <w:r>
+        <w:t xml:space="preserve">In this question, we wish to find out whether the educational attainment of an individual is affected by their sex, hence, we wish to find out whether there is any relationship between the sex of an individual and the number of years of schooling. We will be using the following variables to model the relationship. </w:t>
       </w:r>
     </w:p>
     <w:p>
       <w:pPr>
         <w:jc w:val="both"/>
+        <w:rPr>
+          <w:b/>
+          <w:u w:val="single"/>
+        </w:rPr>
       </w:pPr>
       <w:r>
+        <w:rPr>
+          <w:b/>
+          <w:u w:val="single"/>
+        </w:rPr>
         <w:t xml:space="preserve">Variable Definitions </w:t>
       </w:r>
+    </w:p>
+    <w:tbl>
+      <w:tblPr>
+        <w:tblStyle w:val="TableGrid"/>
+        <w:tblW w:w="0" w:type="auto"/>
+        <w:tblLook w:val="04A0" w:firstRow="1" w:lastRow="0" w:firstColumn="1" w:lastColumn="0" w:noHBand="0" w:noVBand="1"/>
+      </w:tblPr>
+      <w:tblGrid>
+        <w:gridCol w:w="4788"/>
+        <w:gridCol w:w="4788"/>
+      </w:tblGrid>
+      <w:tr>
+        <w:tc>
+          <w:tcPr>
+            <w:tcW w:w="4788" w:type="dxa"/>
+          </w:tcPr>
+          <w:p>
+            <w:pPr>
+              <w:jc w:val="both"/>
+              <w:rPr>
+                <w:b/>
+              </w:rPr>
+            </w:pPr>
+            <w:r>
+              <w:rPr>
+                <w:b/>
+              </w:rPr>
+              <w:t>Variable Name</w:t>
+            </w:r>
+          </w:p>
+        </w:tc>
+        <w:tc>
+          <w:tcPr>
+            <w:tcW w:w="4788" w:type="dxa"/>
+          </w:tcPr>
+          <w:p>
+            <w:pPr>
+              <w:jc w:val="both"/>
+              <w:rPr>
+                <w:b/>
+              </w:rPr>
+            </w:pPr>
+            <w:r>
+              <w:rPr>
+                <w:b/>
+              </w:rPr>
+              <w:t xml:space="preserve">Variable </w:t>
+            </w:r>
+            <w:r>
+              <w:rPr>
+                <w:b/>
+              </w:rPr>
+              <w:t>Description</w:t>
+            </w:r>
+          </w:p>
+        </w:tc>
+      </w:tr>
+      <w:tr>
+        <w:tc>
+          <w:tcPr>
+            <w:tcW w:w="4788" w:type="dxa"/>
+          </w:tcPr>
+          <w:p>
+            <w:pPr>
+              <w:jc w:val="both"/>
+            </w:pPr>
+            <w:r>
+              <w:t>S</w:t>
+            </w:r>
+          </w:p>
+        </w:tc>
+        <w:tc>
+          <w:tcPr>
+            <w:tcW w:w="4788" w:type="dxa"/>
+          </w:tcPr>
+          <w:p>
+            <w:pPr>
+              <w:jc w:val="both"/>
+            </w:pPr>
+            <w:r>
+              <w:t>Number of</w:t>
+            </w:r>
+            <w:r>
+              <w:t xml:space="preserve"> years of Schooling</w:t>
+            </w:r>
+          </w:p>
+        </w:tc>
+      </w:tr>
+      <w:tr>
+        <w:tc>
+          <w:tcPr>
+            <w:tcW w:w="4788" w:type="dxa"/>
+          </w:tcPr>
+          <w:p>
+            <w:pPr>
+              <w:jc w:val="both"/>
+            </w:pPr>
+            <w:r>
+              <w:t>ASVABC</w:t>
+            </w:r>
+          </w:p>
+        </w:tc>
+        <w:tc>
+          <w:tcPr>
+            <w:tcW w:w="4788" w:type="dxa"/>
+          </w:tcPr>
+          <w:p>
+            <w:pPr>
+              <w:jc w:val="both"/>
+            </w:pPr>
+            <w:r>
+              <w:t xml:space="preserve">measure of cognitive ability of a person </w:t>
+            </w:r>
+          </w:p>
+          <w:p>
+            <w:pPr>
+              <w:jc w:val="both"/>
+              <w:rPr>
+                <w:b/>
+                <w:u w:val="single"/>
+              </w:rPr>
+            </w:pPr>
+          </w:p>
+        </w:tc>
+      </w:tr>
+      <w:tr>
+        <w:tc>
+          <w:tcPr>
+            <w:tcW w:w="4788" w:type="dxa"/>
+          </w:tcPr>
+          <w:p>
+            <w:pPr>
+              <w:jc w:val="both"/>
+            </w:pPr>
+            <w:r>
+              <w:t>SM</w:t>
+            </w:r>
+          </w:p>
+        </w:tc>
+        <w:tc>
+          <w:tcPr>
+            <w:tcW w:w="4788" w:type="dxa"/>
+          </w:tcPr>
+          <w:p>
+            <w:pPr>
+              <w:jc w:val="both"/>
+              <w:rPr>
+                <w:b/>
+                <w:u w:val="single"/>
+              </w:rPr>
+            </w:pPr>
+            <w:r>
+              <w:t>years of schooling of the respondent’s mother</w:t>
+            </w:r>
+          </w:p>
+        </w:tc>
+      </w:tr>
+      <w:tr>
+        <w:tc>
+          <w:tcPr>
+            <w:tcW w:w="4788" w:type="dxa"/>
+          </w:tcPr>
+          <w:p>
+            <w:pPr>
+              <w:jc w:val="both"/>
+            </w:pPr>
+            <w:r>
+              <w:t>SF</w:t>
+            </w:r>
+          </w:p>
+        </w:tc>
+        <w:tc>
+          <w:tcPr>
+            <w:tcW w:w="4788" w:type="dxa"/>
+          </w:tcPr>
+          <w:p>
+            <w:pPr>
+              <w:jc w:val="both"/>
+              <w:rPr>
+                <w:b/>
+                <w:u w:val="single"/>
+              </w:rPr>
+            </w:pPr>
+            <w:r>
+              <w:t>years of schooling of the respondent’s father</w:t>
+            </w:r>
+          </w:p>
+        </w:tc>
+      </w:tr>
+      <w:tr>
+        <w:tc>
+          <w:tcPr>
+            <w:tcW w:w="4788" w:type="dxa"/>
+          </w:tcPr>
+          <w:p>
+            <w:pPr>
+              <w:jc w:val="both"/>
+            </w:pPr>
+            <w:r>
+              <w:t>MALE</w:t>
+            </w:r>
+          </w:p>
+        </w:tc>
+        <w:tc>
+          <w:tcPr>
+            <w:tcW w:w="4788" w:type="dxa"/>
+          </w:tcPr>
+          <w:p>
+            <w:pPr>
+              <w:jc w:val="both"/>
+            </w:pPr>
+            <w:r>
+              <w:t>dummy variable which is 1 for male respondents and 0 for female respondents</w:t>
+            </w:r>
+          </w:p>
+          <w:p>
+            <w:pPr>
+              <w:jc w:val="both"/>
+              <w:rPr>
+                <w:b/>
+                <w:u w:val="single"/>
+              </w:rPr>
+            </w:pPr>
+          </w:p>
+        </w:tc>
+      </w:tr>
+    </w:tbl>
+    <w:p>
+      <w:pPr>
+        <w:rPr>
+          <w:b/>
+        </w:rPr>
+      </w:pPr>
     </w:p>
     <w:p>
-      <w:pPr>
-        <w:jc w:val="both"/>
-        <w:rPr>
-          <w:b/>
-        </w:rPr>
-      </w:pPr>
-      <w:r>
-        <w:rPr>
-          <w:b/>
-        </w:rPr>
-        <w:t xml:space="preserve">S – </w:t>
-      </w:r>
-      <w:r>
-        <w:t>Number of years of schooling</w:t>
+      <w:r>
+        <w:t xml:space="preserve">This question has a variable which is qualitative in nature and hence does not have a continuous numerical value. The variable ‘MALE’ is therefore called a dummy variable because it represents categorical data </w:t>
+      </w:r>
+      <w:r>
+        <w:t>i.e.</w:t>
+      </w:r>
+      <w:r>
+        <w:t xml:space="preserve"> </w:t>
+      </w:r>
+      <w:r>
+        <w:t xml:space="preserve">sex </w:t>
+      </w:r>
+      <w:r>
+        <w:t xml:space="preserve">of the individual. </w:t>
+      </w:r>
+      <w:r>
+        <w:t xml:space="preserve">Since </w:t>
+      </w:r>
+      <w:r>
+        <w:t xml:space="preserve">the sex of an individual can take on 2 values, we have taken one dummy variable </w:t>
+      </w:r>
+      <w:r>
+        <w:t xml:space="preserve">to avoid the dummy variable trap. </w:t>
       </w:r>
     </w:p>
     <w:p>
-      <w:pPr>
-        <w:jc w:val="both"/>
-      </w:pPr>
-      <w:r>
-        <w:rPr>
-          <w:b/>
-        </w:rPr>
-        <w:t>ASVABC</w:t>
-      </w:r>
-      <w:r>
-        <w:rPr>
-          <w:b/>
-        </w:rPr>
-        <w:t xml:space="preserve"> – </w:t>
-      </w:r>
-      <w:r>
-        <w:t xml:space="preserve">measure of cognitive ability of a person </w:t>
+      <w:r>
+        <w:t>So, we can represent our population equation as follows</w:t>
+      </w:r>
+      <w:r>
+        <w:t>:</w:t>
       </w:r>
     </w:p>
+    <w:tbl>
+      <w:tblPr>
+        <w:tblStyle w:val="TableGrid"/>
+        <w:tblW w:w="0" w:type="auto"/>
+        <w:tblBorders>
+          <w:top w:val="none" w:sz="0" w:space="0" w:color="auto"/>
+          <w:left w:val="none" w:sz="0" w:space="0" w:color="auto"/>
+          <w:bottom w:val="none" w:sz="0" w:space="0" w:color="auto"/>
+          <w:right w:val="none" w:sz="0" w:space="0" w:color="auto"/>
+          <w:insideH w:val="none" w:sz="0" w:space="0" w:color="auto"/>
+          <w:insideV w:val="none" w:sz="0" w:space="0" w:color="auto"/>
+        </w:tblBorders>
+        <w:tblLook w:val="04A0" w:firstRow="1" w:lastRow="0" w:firstColumn="1" w:lastColumn="0" w:noHBand="0" w:noVBand="1"/>
+      </w:tblPr>
+      <w:tblGrid>
+        <w:gridCol w:w="9018"/>
+        <w:gridCol w:w="558"/>
+      </w:tblGrid>
+      <w:tr>
+        <w:trPr>
+          <w:trHeight w:val="396"/>
+        </w:trPr>
+        <w:tc>
+          <w:tcPr>
+            <w:tcW w:w="9018" w:type="dxa"/>
+          </w:tcPr>
+          <w:p>
+            <w:pPr>
+              <w:rPr>
+                <w:rFonts w:eastAsiaTheme="minorEastAsia"/>
+              </w:rPr>
+            </w:pPr>
+            <m:oMathPara>
+              <m:oMath>
+                <m:r>
+                  <w:rPr>
+                    <w:rFonts w:ascii="Cambria Math" w:hAnsi="Cambria Math"/>
+                  </w:rPr>
+                  <m:t>S=</m:t>
+                </m:r>
+                <m:sSub>
+                  <m:sSubPr>
+                    <m:ctrlPr>
+                      <w:rPr>
+                        <w:rFonts w:ascii="Cambria Math" w:hAnsi="Cambria Math"/>
+                        <w:i/>
+                      </w:rPr>
+                    </m:ctrlPr>
+                  </m:sSubPr>
+                  <m:e>
+                    <m:r>
+                      <w:rPr>
+                        <w:rFonts w:ascii="Cambria Math" w:hAnsi="Cambria Math"/>
+                      </w:rPr>
+                      <m:t>β</m:t>
+                    </m:r>
+                  </m:e>
+                  <m:sub>
+                    <m:r>
+                      <w:rPr>
+                        <w:rFonts w:ascii="Cambria Math" w:hAnsi="Cambria Math"/>
+                      </w:rPr>
+                      <m:t>0</m:t>
+                    </m:r>
+                  </m:sub>
+                </m:sSub>
+                <m:r>
+                  <w:rPr>
+                    <w:rFonts w:ascii="Cambria Math" w:hAnsi="Cambria Math"/>
+                  </w:rPr>
+                  <m:t>+</m:t>
+                </m:r>
+                <m:sSub>
+                  <m:sSubPr>
+                    <m:ctrlPr>
+                      <w:rPr>
+                        <w:rFonts w:ascii="Cambria Math" w:hAnsi="Cambria Math"/>
+                        <w:i/>
+                      </w:rPr>
+                    </m:ctrlPr>
+                  </m:sSubPr>
+                  <m:e>
+                    <m:r>
+                      <w:rPr>
+                        <w:rFonts w:ascii="Cambria Math" w:hAnsi="Cambria Math"/>
+                      </w:rPr>
+                      <m:t>β</m:t>
+                    </m:r>
+                  </m:e>
+                  <m:sub>
+                    <m:r>
+                      <w:rPr>
+                        <w:rFonts w:ascii="Cambria Math" w:hAnsi="Cambria Math"/>
+                      </w:rPr>
+                      <m:t>1</m:t>
+                    </m:r>
+                  </m:sub>
+                </m:sSub>
+                <m:r>
+                  <w:rPr>
+                    <w:rFonts w:ascii="Cambria Math" w:hAnsi="Cambria Math"/>
+                  </w:rPr>
+                  <m:t>*SM+</m:t>
+                </m:r>
+                <m:sSub>
+                  <m:sSubPr>
+                    <m:ctrlPr>
+                      <w:rPr>
+                        <w:rFonts w:ascii="Cambria Math" w:hAnsi="Cambria Math"/>
+                        <w:i/>
+                      </w:rPr>
+                    </m:ctrlPr>
+                  </m:sSubPr>
+                  <m:e>
+                    <m:r>
+                      <w:rPr>
+                        <w:rFonts w:ascii="Cambria Math" w:hAnsi="Cambria Math"/>
+                      </w:rPr>
+                      <m:t>β</m:t>
+                    </m:r>
+                  </m:e>
+                  <m:sub>
+                    <m:r>
+                      <w:rPr>
+                        <w:rFonts w:ascii="Cambria Math" w:hAnsi="Cambria Math"/>
+                      </w:rPr>
+                      <m:t>2</m:t>
+                    </m:r>
+                  </m:sub>
+                </m:sSub>
+                <m:r>
+                  <w:rPr>
+                    <w:rFonts w:ascii="Cambria Math" w:hAnsi="Cambria Math"/>
+                  </w:rPr>
+                  <m:t>*SF+</m:t>
+                </m:r>
+                <m:sSub>
+                  <m:sSubPr>
+                    <m:ctrlPr>
+                      <w:rPr>
+                        <w:rFonts w:ascii="Cambria Math" w:hAnsi="Cambria Math"/>
+                        <w:i/>
+                      </w:rPr>
+                    </m:ctrlPr>
+                  </m:sSubPr>
+                  <m:e>
+                    <m:r>
+                      <w:rPr>
+                        <w:rFonts w:ascii="Cambria Math" w:hAnsi="Cambria Math"/>
+                      </w:rPr>
+                      <m:t>β</m:t>
+                    </m:r>
+                  </m:e>
+                  <m:sub>
+                    <m:r>
+                      <w:rPr>
+                        <w:rFonts w:ascii="Cambria Math" w:hAnsi="Cambria Math"/>
+                      </w:rPr>
+                      <m:t>3</m:t>
+                    </m:r>
+                  </m:sub>
+                </m:sSub>
+                <m:r>
+                  <w:rPr>
+                    <w:rFonts w:ascii="Cambria Math" w:hAnsi="Cambria Math"/>
+                  </w:rPr>
+                  <m:t>*ASVABC+</m:t>
+                </m:r>
+                <m:sSub>
+                  <m:sSubPr>
+                    <m:ctrlPr>
+                      <w:rPr>
+                        <w:rFonts w:ascii="Cambria Math" w:hAnsi="Cambria Math"/>
+                        <w:i/>
+                      </w:rPr>
+                    </m:ctrlPr>
+                  </m:sSubPr>
+                  <m:e>
+                    <m:r>
+                      <w:rPr>
+                        <w:rFonts w:ascii="Cambria Math" w:hAnsi="Cambria Math"/>
+                      </w:rPr>
+                      <m:t>β</m:t>
+                    </m:r>
+                  </m:e>
+                  <m:sub>
+                    <m:r>
+                      <w:rPr>
+                        <w:rFonts w:ascii="Cambria Math" w:hAnsi="Cambria Math"/>
+                      </w:rPr>
+                      <m:t>4</m:t>
+                    </m:r>
+                  </m:sub>
+                </m:sSub>
+                <m:r>
+                  <w:rPr>
+                    <w:rFonts w:ascii="Cambria Math" w:hAnsi="Cambria Math"/>
+                  </w:rPr>
+                  <m:t xml:space="preserve">*MALE+u </m:t>
+                </m:r>
+              </m:oMath>
+            </m:oMathPara>
+          </w:p>
+          <w:p>
+            <w:pPr>
+              <w:rPr>
+                <w:rFonts w:eastAsiaTheme="minorEastAsia"/>
+              </w:rPr>
+            </w:pPr>
+          </w:p>
+          <w:p/>
+        </w:tc>
+        <w:tc>
+          <w:tcPr>
+            <w:tcW w:w="558" w:type="dxa"/>
+          </w:tcPr>
+          <w:p>
+            <w:pPr>
+              <w:pStyle w:val="Caption"/>
+              <w:keepNext/>
+            </w:pPr>
+            <w:fldSimple w:instr=" SEQ Equation \* ARABIC ">
+              <w:r>
+                <w:rPr>
+                  <w:noProof/>
+                </w:rPr>
+                <w:t>1</w:t>
+              </w:r>
+            </w:fldSimple>
+          </w:p>
+          <w:p/>
+        </w:tc>
+      </w:tr>
+    </w:tbl>
     <w:p>
       <w:pPr>
-        <w:jc w:val="both"/>
+        <w:rPr>
+          <w:rFonts w:eastAsiaTheme="minorEastAsia"/>
+        </w:rPr>
       </w:pPr>
-      <w:r>
-        <w:rPr>
-          <w:b/>
-        </w:rPr>
-        <w:t xml:space="preserve">SM – </w:t>
-      </w:r>
-      <w:r>
-        <w:t>years of schooling of the respondent’s mother</w:t>
+      <w:proofErr w:type="gramStart"/>
+      <w:r>
+        <w:rPr>
+          <w:rFonts w:eastAsiaTheme="minorEastAsia"/>
+        </w:rPr>
+        <w:t>w</w:t>
+      </w:r>
+      <w:r>
+        <w:rPr>
+          <w:rFonts w:eastAsiaTheme="minorEastAsia"/>
+        </w:rPr>
+        <w:t>here</w:t>
+      </w:r>
+      <w:proofErr w:type="gramEnd"/>
+      <w:r>
+        <w:rPr>
+          <w:rFonts w:eastAsiaTheme="minorEastAsia"/>
+        </w:rPr>
+        <w:t xml:space="preserve"> </w:t>
+      </w:r>
+      <w:r>
+        <w:rPr>
+          <w:rFonts w:eastAsiaTheme="minorEastAsia" w:cstheme="minorHAnsi"/>
+        </w:rPr>
+        <w:t>β</w:t>
+      </w:r>
+      <w:r>
+        <w:rPr>
+          <w:rFonts w:eastAsiaTheme="minorEastAsia"/>
+        </w:rPr>
+        <w:t xml:space="preserve">0, </w:t>
+      </w:r>
+      <w:r>
+        <w:rPr>
+          <w:rFonts w:eastAsiaTheme="minorEastAsia" w:cstheme="minorHAnsi"/>
+        </w:rPr>
+        <w:t>β</w:t>
+      </w:r>
+      <w:r>
+        <w:rPr>
+          <w:rFonts w:eastAsiaTheme="minorEastAsia"/>
+        </w:rPr>
+        <w:t xml:space="preserve">1, </w:t>
+      </w:r>
+      <w:r>
+        <w:rPr>
+          <w:rFonts w:eastAsiaTheme="minorEastAsia" w:cstheme="minorHAnsi"/>
+        </w:rPr>
+        <w:t>β</w:t>
+      </w:r>
+      <w:r>
+        <w:rPr>
+          <w:rFonts w:eastAsiaTheme="minorEastAsia"/>
+        </w:rPr>
+        <w:t>2</w:t>
+      </w:r>
+      <w:r>
+        <w:rPr>
+          <w:rFonts w:eastAsiaTheme="minorEastAsia"/>
+        </w:rPr>
+        <w:t xml:space="preserve">, </w:t>
+      </w:r>
+      <w:r>
+        <w:rPr>
+          <w:rFonts w:eastAsiaTheme="minorEastAsia" w:cstheme="minorHAnsi"/>
+        </w:rPr>
+        <w:t>β</w:t>
+      </w:r>
+      <w:r>
+        <w:rPr>
+          <w:rFonts w:eastAsiaTheme="minorEastAsia"/>
+        </w:rPr>
+        <w:t xml:space="preserve">3 </w:t>
+      </w:r>
+      <w:r>
+        <w:rPr>
+          <w:rFonts w:eastAsiaTheme="minorEastAsia"/>
+        </w:rPr>
+        <w:t xml:space="preserve">and </w:t>
+      </w:r>
+      <w:r>
+        <w:rPr>
+          <w:rFonts w:eastAsiaTheme="minorEastAsia" w:cstheme="minorHAnsi"/>
+        </w:rPr>
+        <w:t>β</w:t>
+      </w:r>
+      <w:r>
+        <w:rPr>
+          <w:rFonts w:eastAsiaTheme="minorEastAsia" w:cstheme="minorHAnsi"/>
+        </w:rPr>
+        <w:t>4</w:t>
+      </w:r>
+      <w:r>
+        <w:rPr>
+          <w:rFonts w:eastAsiaTheme="minorEastAsia"/>
+        </w:rPr>
+        <w:t xml:space="preserve"> </w:t>
+      </w:r>
+      <w:r>
+        <w:rPr>
+          <w:rFonts w:eastAsiaTheme="minorEastAsia"/>
+        </w:rPr>
+        <w:t xml:space="preserve">are </w:t>
+      </w:r>
+      <w:r>
+        <w:rPr>
+          <w:rFonts w:eastAsiaTheme="minorEastAsia"/>
+        </w:rPr>
+        <w:t xml:space="preserve">the coefficients, values of which we will try to estimate though the regression analysis. </w:t>
+      </w:r>
+      <w:r>
+        <w:rPr>
+          <w:rFonts w:eastAsiaTheme="minorEastAsia"/>
+        </w:rPr>
+        <w:t xml:space="preserve">From the above equation, based on the value of MALE variable, we can get the equations 2 and 3. </w:t>
       </w:r>
     </w:p>
+    <w:tbl>
+      <w:tblPr>
+        <w:tblStyle w:val="TableGrid"/>
+        <w:tblW w:w="0" w:type="auto"/>
+        <w:tblBorders>
+          <w:top w:val="none" w:sz="0" w:space="0" w:color="auto"/>
+          <w:left w:val="none" w:sz="0" w:space="0" w:color="auto"/>
+          <w:bottom w:val="none" w:sz="0" w:space="0" w:color="auto"/>
+          <w:right w:val="none" w:sz="0" w:space="0" w:color="auto"/>
+          <w:insideH w:val="none" w:sz="0" w:space="0" w:color="auto"/>
+          <w:insideV w:val="none" w:sz="0" w:space="0" w:color="auto"/>
+        </w:tblBorders>
+        <w:tblLook w:val="04A0" w:firstRow="1" w:lastRow="0" w:firstColumn="1" w:lastColumn="0" w:noHBand="0" w:noVBand="1"/>
+      </w:tblPr>
+      <w:tblGrid>
+        <w:gridCol w:w="9018"/>
+        <w:gridCol w:w="558"/>
+      </w:tblGrid>
+      <w:tr>
+        <w:trPr>
+          <w:trHeight w:val="396"/>
+        </w:trPr>
+        <w:tc>
+          <w:tcPr>
+            <w:tcW w:w="9018" w:type="dxa"/>
+          </w:tcPr>
+          <w:p>
+            <w:pPr>
+              <w:rPr>
+                <w:rFonts w:eastAsiaTheme="minorEastAsia"/>
+              </w:rPr>
+            </w:pPr>
+            <m:oMathPara>
+              <m:oMath>
+                <m:sSub>
+                  <m:sSubPr>
+                    <m:ctrlPr>
+                      <w:rPr>
+                        <w:rFonts w:ascii="Cambria Math" w:hAnsi="Cambria Math"/>
+                        <w:i/>
+                      </w:rPr>
+                    </m:ctrlPr>
+                  </m:sSubPr>
+                  <m:e>
+                    <m:r>
+                      <w:rPr>
+                        <w:rFonts w:ascii="Cambria Math" w:hAnsi="Cambria Math"/>
+                      </w:rPr>
+                      <m:t>S</m:t>
+                    </m:r>
+                  </m:e>
+                  <m:sub>
+                    <m:r>
+                      <w:rPr>
+                        <w:rFonts w:ascii="Cambria Math" w:hAnsi="Cambria Math"/>
+                      </w:rPr>
+                      <m:t>male</m:t>
+                    </m:r>
+                  </m:sub>
+                </m:sSub>
+                <m:r>
+                  <w:rPr>
+                    <w:rFonts w:ascii="Cambria Math" w:hAnsi="Cambria Math"/>
+                  </w:rPr>
+                  <m:t>=</m:t>
+                </m:r>
+                <m:sSub>
+                  <m:sSubPr>
+                    <m:ctrlPr>
+                      <w:rPr>
+                        <w:rFonts w:ascii="Cambria Math" w:hAnsi="Cambria Math"/>
+                        <w:i/>
+                      </w:rPr>
+                    </m:ctrlPr>
+                  </m:sSubPr>
+                  <m:e>
+                    <m:r>
+                      <w:rPr>
+                        <w:rFonts w:ascii="Cambria Math" w:hAnsi="Cambria Math"/>
+                      </w:rPr>
+                      <m:t>β</m:t>
+                    </m:r>
+                  </m:e>
+                  <m:sub>
+                    <m:r>
+                      <w:rPr>
+                        <w:rFonts w:ascii="Cambria Math" w:hAnsi="Cambria Math"/>
+                      </w:rPr>
+                      <m:t>0</m:t>
+                    </m:r>
+                  </m:sub>
+                </m:sSub>
+                <m:r>
+                  <w:rPr>
+                    <w:rFonts w:ascii="Cambria Math" w:hAnsi="Cambria Math"/>
+                  </w:rPr>
+                  <m:t>+</m:t>
+                </m:r>
+                <m:sSub>
+                  <m:sSubPr>
+                    <m:ctrlPr>
+                      <w:rPr>
+                        <w:rFonts w:ascii="Cambria Math" w:hAnsi="Cambria Math"/>
+                        <w:i/>
+                      </w:rPr>
+                    </m:ctrlPr>
+                  </m:sSubPr>
+                  <m:e>
+                    <m:r>
+                      <w:rPr>
+                        <w:rFonts w:ascii="Cambria Math" w:hAnsi="Cambria Math"/>
+                      </w:rPr>
+                      <m:t>β</m:t>
+                    </m:r>
+                  </m:e>
+                  <m:sub>
+                    <m:r>
+                      <w:rPr>
+                        <w:rFonts w:ascii="Cambria Math" w:hAnsi="Cambria Math"/>
+                      </w:rPr>
+                      <m:t>1</m:t>
+                    </m:r>
+                  </m:sub>
+                </m:sSub>
+                <m:r>
+                  <w:rPr>
+                    <w:rFonts w:ascii="Cambria Math" w:hAnsi="Cambria Math"/>
+                  </w:rPr>
+                  <m:t>*SM+</m:t>
+                </m:r>
+                <m:sSub>
+                  <m:sSubPr>
+                    <m:ctrlPr>
+                      <w:rPr>
+                        <w:rFonts w:ascii="Cambria Math" w:hAnsi="Cambria Math"/>
+                        <w:i/>
+                      </w:rPr>
+                    </m:ctrlPr>
+                  </m:sSubPr>
+                  <m:e>
+                    <m:r>
+                      <w:rPr>
+                        <w:rFonts w:ascii="Cambria Math" w:hAnsi="Cambria Math"/>
+                      </w:rPr>
+                      <m:t>β</m:t>
+                    </m:r>
+                  </m:e>
+                  <m:sub>
+                    <m:r>
+                      <w:rPr>
+                        <w:rFonts w:ascii="Cambria Math" w:hAnsi="Cambria Math"/>
+                      </w:rPr>
+                      <m:t>2</m:t>
+                    </m:r>
+                  </m:sub>
+                </m:sSub>
+                <m:r>
+                  <w:rPr>
+                    <w:rFonts w:ascii="Cambria Math" w:hAnsi="Cambria Math"/>
+                  </w:rPr>
+                  <m:t>*SF+</m:t>
+                </m:r>
+                <m:sSub>
+                  <m:sSubPr>
+                    <m:ctrlPr>
+                      <w:rPr>
+                        <w:rFonts w:ascii="Cambria Math" w:hAnsi="Cambria Math"/>
+                        <w:i/>
+                      </w:rPr>
+                    </m:ctrlPr>
+                  </m:sSubPr>
+                  <m:e>
+                    <m:r>
+                      <w:rPr>
+                        <w:rFonts w:ascii="Cambria Math" w:hAnsi="Cambria Math"/>
+                      </w:rPr>
+                      <m:t>β</m:t>
+                    </m:r>
+                  </m:e>
+                  <m:sub>
+                    <m:r>
+                      <w:rPr>
+                        <w:rFonts w:ascii="Cambria Math" w:hAnsi="Cambria Math"/>
+                      </w:rPr>
+                      <m:t>3</m:t>
+                    </m:r>
+                  </m:sub>
+                </m:sSub>
+                <m:r>
+                  <w:rPr>
+                    <w:rFonts w:ascii="Cambria Math" w:hAnsi="Cambria Math"/>
+                  </w:rPr>
+                  <m:t>*ASVABC+</m:t>
+                </m:r>
+                <m:sSub>
+                  <m:sSubPr>
+                    <m:ctrlPr>
+                      <w:rPr>
+                        <w:rFonts w:ascii="Cambria Math" w:hAnsi="Cambria Math"/>
+                        <w:i/>
+                      </w:rPr>
+                    </m:ctrlPr>
+                  </m:sSubPr>
+                  <m:e>
+                    <m:r>
+                      <w:rPr>
+                        <w:rFonts w:ascii="Cambria Math" w:hAnsi="Cambria Math"/>
+                      </w:rPr>
+                      <m:t>β</m:t>
+                    </m:r>
+                  </m:e>
+                  <m:sub>
+                    <m:r>
+                      <w:rPr>
+                        <w:rFonts w:ascii="Cambria Math" w:hAnsi="Cambria Math"/>
+                      </w:rPr>
+                      <m:t>4</m:t>
+                    </m:r>
+                  </m:sub>
+                </m:sSub>
+              </m:oMath>
+            </m:oMathPara>
+          </w:p>
+          <w:p>
+            <w:pPr>
+              <w:rPr>
+                <w:rFonts w:eastAsiaTheme="minorEastAsia"/>
+              </w:rPr>
+            </w:pPr>
+          </w:p>
+          <w:p/>
+        </w:tc>
+        <w:tc>
+          <w:tcPr>
+            <w:tcW w:w="558" w:type="dxa"/>
+          </w:tcPr>
+          <w:p>
+            <w:pPr>
+              <w:pStyle w:val="Caption"/>
+              <w:keepNext/>
+            </w:pPr>
+            <w:fldSimple w:instr=" SEQ Equation \* ARABIC ">
+              <w:r>
+                <w:rPr>
+                  <w:noProof/>
+                </w:rPr>
+                <w:t>2</w:t>
+              </w:r>
+            </w:fldSimple>
+          </w:p>
+          <w:p/>
+        </w:tc>
+      </w:tr>
+      <w:tr>
+        <w:trPr>
+          <w:trHeight w:val="396"/>
+        </w:trPr>
+        <w:tc>
+          <w:tcPr>
+            <w:tcW w:w="9018" w:type="dxa"/>
+          </w:tcPr>
+          <w:p>
+            <w:pPr>
+              <w:rPr>
+                <w:rFonts w:eastAsiaTheme="minorEastAsia"/>
+              </w:rPr>
+            </w:pPr>
+            <m:oMathPara>
+              <m:oMath>
+                <m:sSub>
+                  <m:sSubPr>
+                    <m:ctrlPr>
+                      <w:rPr>
+                        <w:rFonts w:ascii="Cambria Math" w:hAnsi="Cambria Math"/>
+                        <w:i/>
+                      </w:rPr>
+                    </m:ctrlPr>
+                  </m:sSubPr>
+                  <m:e>
+                    <m:r>
+                      <w:rPr>
+                        <w:rFonts w:ascii="Cambria Math" w:hAnsi="Cambria Math"/>
+                      </w:rPr>
+                      <m:t>S</m:t>
+                    </m:r>
+                  </m:e>
+                  <m:sub>
+                    <m:r>
+                      <w:rPr>
+                        <w:rFonts w:ascii="Cambria Math" w:hAnsi="Cambria Math"/>
+                      </w:rPr>
+                      <m:t>female</m:t>
+                    </m:r>
+                  </m:sub>
+                </m:sSub>
+                <m:r>
+                  <w:rPr>
+                    <w:rFonts w:ascii="Cambria Math" w:hAnsi="Cambria Math"/>
+                  </w:rPr>
+                  <m:t>=</m:t>
+                </m:r>
+                <m:sSub>
+                  <m:sSubPr>
+                    <m:ctrlPr>
+                      <w:rPr>
+                        <w:rFonts w:ascii="Cambria Math" w:hAnsi="Cambria Math"/>
+                        <w:i/>
+                      </w:rPr>
+                    </m:ctrlPr>
+                  </m:sSubPr>
+                  <m:e>
+                    <m:r>
+                      <w:rPr>
+                        <w:rFonts w:ascii="Cambria Math" w:hAnsi="Cambria Math"/>
+                      </w:rPr>
+                      <m:t>β</m:t>
+                    </m:r>
+                  </m:e>
+                  <m:sub>
+                    <m:r>
+                      <w:rPr>
+                        <w:rFonts w:ascii="Cambria Math" w:hAnsi="Cambria Math"/>
+                      </w:rPr>
+                      <m:t>0</m:t>
+                    </m:r>
+                  </m:sub>
+                </m:sSub>
+                <m:r>
+                  <w:rPr>
+                    <w:rFonts w:ascii="Cambria Math" w:hAnsi="Cambria Math"/>
+                  </w:rPr>
+                  <m:t>+</m:t>
+                </m:r>
+                <m:sSub>
+                  <m:sSubPr>
+                    <m:ctrlPr>
+                      <w:rPr>
+                        <w:rFonts w:ascii="Cambria Math" w:hAnsi="Cambria Math"/>
+                        <w:i/>
+                      </w:rPr>
+                    </m:ctrlPr>
+                  </m:sSubPr>
+                  <m:e>
+                    <m:r>
+                      <w:rPr>
+                        <w:rFonts w:ascii="Cambria Math" w:hAnsi="Cambria Math"/>
+                      </w:rPr>
+                      <m:t>β</m:t>
+                    </m:r>
+                  </m:e>
+                  <m:sub>
+                    <m:r>
+                      <w:rPr>
+                        <w:rFonts w:ascii="Cambria Math" w:hAnsi="Cambria Math"/>
+                      </w:rPr>
+                      <m:t>1</m:t>
+                    </m:r>
+                  </m:sub>
+                </m:sSub>
+                <m:r>
+                  <w:rPr>
+                    <w:rFonts w:ascii="Cambria Math" w:hAnsi="Cambria Math"/>
+                  </w:rPr>
+                  <m:t>*SM+</m:t>
+                </m:r>
+                <m:sSub>
+                  <m:sSubPr>
+                    <m:ctrlPr>
+                      <w:rPr>
+                        <w:rFonts w:ascii="Cambria Math" w:hAnsi="Cambria Math"/>
+                        <w:i/>
+                      </w:rPr>
+                    </m:ctrlPr>
+                  </m:sSubPr>
+                  <m:e>
+                    <m:r>
+                      <w:rPr>
+                        <w:rFonts w:ascii="Cambria Math" w:hAnsi="Cambria Math"/>
+                      </w:rPr>
+                      <m:t>β</m:t>
+                    </m:r>
+                  </m:e>
+                  <m:sub>
+                    <m:r>
+                      <w:rPr>
+                        <w:rFonts w:ascii="Cambria Math" w:hAnsi="Cambria Math"/>
+                      </w:rPr>
+                      <m:t>2</m:t>
+                    </m:r>
+                  </m:sub>
+                </m:sSub>
+                <m:r>
+                  <w:rPr>
+                    <w:rFonts w:ascii="Cambria Math" w:hAnsi="Cambria Math"/>
+                  </w:rPr>
+                  <m:t xml:space="preserve">*SF+ </m:t>
+                </m:r>
+                <m:sSub>
+                  <m:sSubPr>
+                    <m:ctrlPr>
+                      <w:rPr>
+                        <w:rFonts w:ascii="Cambria Math" w:hAnsi="Cambria Math"/>
+                        <w:i/>
+                      </w:rPr>
+                    </m:ctrlPr>
+                  </m:sSubPr>
+                  <m:e>
+                    <m:r>
+                      <w:rPr>
+                        <w:rFonts w:ascii="Cambria Math" w:hAnsi="Cambria Math"/>
+                      </w:rPr>
+                      <m:t>β</m:t>
+                    </m:r>
+                  </m:e>
+                  <m:sub>
+                    <m:r>
+                      <w:rPr>
+                        <w:rFonts w:ascii="Cambria Math" w:hAnsi="Cambria Math"/>
+                      </w:rPr>
+                      <m:t>3</m:t>
+                    </m:r>
+                  </m:sub>
+                </m:sSub>
+                <m:r>
+                  <w:rPr>
+                    <w:rFonts w:ascii="Cambria Math" w:hAnsi="Cambria Math"/>
+                  </w:rPr>
+                  <m:t>*ASVABC</m:t>
+                </m:r>
+              </m:oMath>
+            </m:oMathPara>
+          </w:p>
+          <w:p>
+            <w:pPr>
+              <w:rPr>
+                <w:rFonts w:eastAsiaTheme="minorEastAsia"/>
+              </w:rPr>
+            </w:pPr>
+          </w:p>
+          <w:p>
+            <w:r>
+              <w:t>Here, equation 2 is for males and equation 3 is for females. The average value of the error term would be zero so we can eliminate that.</w:t>
+            </w:r>
+            <w:r>
+              <w:t xml:space="preserve"> On subtracting 3 from 2, we get </w:t>
+            </w:r>
+          </w:p>
+        </w:tc>
+        <w:tc>
+          <w:tcPr>
+            <w:tcW w:w="558" w:type="dxa"/>
+          </w:tcPr>
+          <w:p>
+            <w:pPr>
+              <w:pStyle w:val="Caption"/>
+              <w:keepNext/>
+            </w:pPr>
+            <w:fldSimple w:instr=" SEQ Equation \* ARABIC ">
+              <w:r>
+                <w:rPr>
+                  <w:noProof/>
+                </w:rPr>
+                <w:t>3</w:t>
+              </w:r>
+            </w:fldSimple>
+          </w:p>
+          <w:p/>
+        </w:tc>
+      </w:tr>
+    </w:tbl>
     <w:p>
       <w:pPr>
-        <w:jc w:val="both"/>
+        <w:rPr>
+          <w:rFonts w:eastAsiaTheme="minorEastAsia"/>
+        </w:rPr>
       </w:pPr>
-      <w:r>
-        <w:rPr>
-          <w:b/>
-        </w:rPr>
-        <w:t xml:space="preserve">SF – </w:t>
-      </w:r>
-      <w:r>
-        <w:t>years of schooling of the respondent’s father</w:t>
-      </w:r>
     </w:p>
+    <w:tbl>
+      <w:tblPr>
+        <w:tblStyle w:val="TableGrid"/>
+        <w:tblW w:w="0" w:type="auto"/>
+        <w:tblBorders>
+          <w:top w:val="none" w:sz="0" w:space="0" w:color="auto"/>
+          <w:left w:val="none" w:sz="0" w:space="0" w:color="auto"/>
+          <w:bottom w:val="none" w:sz="0" w:space="0" w:color="auto"/>
+          <w:right w:val="none" w:sz="0" w:space="0" w:color="auto"/>
+          <w:insideH w:val="none" w:sz="0" w:space="0" w:color="auto"/>
+          <w:insideV w:val="none" w:sz="0" w:space="0" w:color="auto"/>
+        </w:tblBorders>
+        <w:tblLook w:val="04A0" w:firstRow="1" w:lastRow="0" w:firstColumn="1" w:lastColumn="0" w:noHBand="0" w:noVBand="1"/>
+      </w:tblPr>
+      <w:tblGrid>
+        <w:gridCol w:w="9018"/>
+        <w:gridCol w:w="558"/>
+      </w:tblGrid>
+      <w:tr>
+        <w:trPr>
+          <w:trHeight w:val="396"/>
+        </w:trPr>
+        <w:tc>
+          <w:tcPr>
+            <w:tcW w:w="9018" w:type="dxa"/>
+          </w:tcPr>
+          <w:p>
+            <w:pPr>
+              <w:rPr>
+                <w:rFonts w:eastAsiaTheme="minorEastAsia"/>
+              </w:rPr>
+            </w:pPr>
+            <m:oMathPara>
+              <m:oMath>
+                <m:sSub>
+                  <m:sSubPr>
+                    <m:ctrlPr>
+                      <w:rPr>
+                        <w:rFonts w:ascii="Cambria Math" w:hAnsi="Cambria Math"/>
+                        <w:i/>
+                      </w:rPr>
+                    </m:ctrlPr>
+                  </m:sSubPr>
+                  <m:e>
+                    <m:r>
+                      <w:rPr>
+                        <w:rFonts w:ascii="Cambria Math" w:hAnsi="Cambria Math"/>
+                      </w:rPr>
+                      <m:t>S</m:t>
+                    </m:r>
+                  </m:e>
+                  <m:sub>
+                    <m:r>
+                      <w:rPr>
+                        <w:rFonts w:ascii="Cambria Math" w:hAnsi="Cambria Math"/>
+                      </w:rPr>
+                      <m:t>male</m:t>
+                    </m:r>
+                  </m:sub>
+                </m:sSub>
+                <m:r>
+                  <w:rPr>
+                    <w:rFonts w:ascii="Cambria Math" w:hAnsi="Cambria Math"/>
+                  </w:rPr>
+                  <m:t>-</m:t>
+                </m:r>
+                <m:sSub>
+                  <m:sSubPr>
+                    <m:ctrlPr>
+                      <w:rPr>
+                        <w:rFonts w:ascii="Cambria Math" w:hAnsi="Cambria Math"/>
+                        <w:i/>
+                      </w:rPr>
+                    </m:ctrlPr>
+                  </m:sSubPr>
+                  <m:e>
+                    <m:r>
+                      <w:rPr>
+                        <w:rFonts w:ascii="Cambria Math" w:hAnsi="Cambria Math"/>
+                      </w:rPr>
+                      <m:t>S</m:t>
+                    </m:r>
+                  </m:e>
+                  <m:sub>
+                    <m:r>
+                      <w:rPr>
+                        <w:rFonts w:ascii="Cambria Math" w:hAnsi="Cambria Math"/>
+                      </w:rPr>
+                      <m:t>female</m:t>
+                    </m:r>
+                  </m:sub>
+                </m:sSub>
+                <m:r>
+                  <w:rPr>
+                    <w:rFonts w:ascii="Cambria Math" w:hAnsi="Cambria Math"/>
+                  </w:rPr>
+                  <m:t>=</m:t>
+                </m:r>
+                <m:sSub>
+                  <m:sSubPr>
+                    <m:ctrlPr>
+                      <w:rPr>
+                        <w:rFonts w:ascii="Cambria Math" w:hAnsi="Cambria Math"/>
+                        <w:i/>
+                      </w:rPr>
+                    </m:ctrlPr>
+                  </m:sSubPr>
+                  <m:e>
+                    <m:r>
+                      <w:rPr>
+                        <w:rFonts w:ascii="Cambria Math" w:hAnsi="Cambria Math"/>
+                      </w:rPr>
+                      <m:t>β</m:t>
+                    </m:r>
+                  </m:e>
+                  <m:sub>
+                    <m:r>
+                      <w:rPr>
+                        <w:rFonts w:ascii="Cambria Math" w:hAnsi="Cambria Math"/>
+                      </w:rPr>
+                      <m:t>4</m:t>
+                    </m:r>
+                  </m:sub>
+                </m:sSub>
+              </m:oMath>
+            </m:oMathPara>
+          </w:p>
+          <w:p>
+            <w:pPr>
+              <w:rPr>
+                <w:rFonts w:eastAsiaTheme="minorEastAsia"/>
+              </w:rPr>
+            </w:pPr>
+          </w:p>
+          <w:p/>
+        </w:tc>
+        <w:tc>
+          <w:tcPr>
+            <w:tcW w:w="558" w:type="dxa"/>
+          </w:tcPr>
+          <w:p>
+            <w:pPr>
+              <w:pStyle w:val="Caption"/>
+              <w:keepNext/>
+            </w:pPr>
+            <w:fldSimple w:instr=" SEQ Equation \* ARABIC ">
+              <w:r>
+                <w:rPr>
+                  <w:noProof/>
+                </w:rPr>
+                <w:t>4</w:t>
+              </w:r>
+            </w:fldSimple>
+          </w:p>
+          <w:p/>
+        </w:tc>
+      </w:tr>
+    </w:tbl>
     <w:p>
-      <w:pPr>
-        <w:jc w:val="both"/>
-      </w:pPr>
-      <w:r>
-        <w:rPr>
-          <w:b/>
-        </w:rPr>
-        <w:t xml:space="preserve">MALE – </w:t>
-      </w:r>
-      <w:r>
-        <w:t>dummy variable which is 1 for male respondents and 0 for female respondents</w:t>
+      <w:r>
+        <w:lastRenderedPageBreak/>
+        <w:t xml:space="preserve">Here, </w:t>
+      </w:r>
+      <w:r>
+        <w:rPr>
+          <w:rFonts w:cstheme="minorHAnsi"/>
+        </w:rPr>
+        <w:t>β</w:t>
+      </w:r>
+      <w:r>
+        <w:rPr>
+          <w:vertAlign w:val="subscript"/>
+        </w:rPr>
+        <w:t>4</w:t>
+      </w:r>
+      <w:r>
+        <w:rPr>
+          <w:vertAlign w:val="subscript"/>
+        </w:rPr>
+        <w:t xml:space="preserve"> </w:t>
+      </w:r>
+      <w:r>
+        <w:t xml:space="preserve">represents the additional number of years a person might get to attend school for on the basis of their gender. </w:t>
+      </w:r>
+      <w:r>
+        <w:t xml:space="preserve">Now, we can write the regression equation as: </w:t>
       </w:r>
     </w:p>
+    <w:tbl>
+      <w:tblPr>
+        <w:tblStyle w:val="TableGrid"/>
+        <w:tblW w:w="0" w:type="auto"/>
+        <w:tblBorders>
+          <w:top w:val="none" w:sz="0" w:space="0" w:color="auto"/>
+          <w:left w:val="none" w:sz="0" w:space="0" w:color="auto"/>
+          <w:bottom w:val="none" w:sz="0" w:space="0" w:color="auto"/>
+          <w:right w:val="none" w:sz="0" w:space="0" w:color="auto"/>
+          <w:insideH w:val="none" w:sz="0" w:space="0" w:color="auto"/>
+          <w:insideV w:val="none" w:sz="0" w:space="0" w:color="auto"/>
+        </w:tblBorders>
+        <w:tblLook w:val="04A0" w:firstRow="1" w:lastRow="0" w:firstColumn="1" w:lastColumn="0" w:noHBand="0" w:noVBand="1"/>
+      </w:tblPr>
+      <w:tblGrid>
+        <w:gridCol w:w="9018"/>
+        <w:gridCol w:w="558"/>
+      </w:tblGrid>
+      <w:tr>
+        <w:trPr>
+          <w:trHeight w:val="396"/>
+        </w:trPr>
+        <w:tc>
+          <w:tcPr>
+            <w:tcW w:w="9018" w:type="dxa"/>
+          </w:tcPr>
+          <w:p>
+            <w:pPr>
+              <w:rPr>
+                <w:rFonts w:eastAsiaTheme="minorEastAsia"/>
+              </w:rPr>
+            </w:pPr>
+            <m:oMathPara>
+              <m:oMath>
+                <m:r>
+                  <w:rPr>
+                    <w:rFonts w:ascii="Cambria Math" w:hAnsi="Cambria Math"/>
+                  </w:rPr>
+                  <m:t>S=</m:t>
+                </m:r>
+                <m:sSub>
+                  <m:sSubPr>
+                    <m:ctrlPr>
+                      <w:rPr>
+                        <w:rFonts w:ascii="Cambria Math" w:hAnsi="Cambria Math"/>
+                        <w:i/>
+                      </w:rPr>
+                    </m:ctrlPr>
+                  </m:sSubPr>
+                  <m:e>
+                    <m:r>
+                      <w:rPr>
+                        <w:rFonts w:ascii="Cambria Math" w:hAnsi="Cambria Math"/>
+                      </w:rPr>
+                      <m:t>b</m:t>
+                    </m:r>
+                  </m:e>
+                  <m:sub>
+                    <m:r>
+                      <w:rPr>
+                        <w:rFonts w:ascii="Cambria Math" w:hAnsi="Cambria Math"/>
+                      </w:rPr>
+                      <m:t>0</m:t>
+                    </m:r>
+                  </m:sub>
+                </m:sSub>
+                <m:r>
+                  <w:rPr>
+                    <w:rFonts w:ascii="Cambria Math" w:hAnsi="Cambria Math"/>
+                  </w:rPr>
+                  <m:t>+</m:t>
+                </m:r>
+                <m:sSub>
+                  <m:sSubPr>
+                    <m:ctrlPr>
+                      <w:rPr>
+                        <w:rFonts w:ascii="Cambria Math" w:hAnsi="Cambria Math"/>
+                        <w:i/>
+                      </w:rPr>
+                    </m:ctrlPr>
+                  </m:sSubPr>
+                  <m:e>
+                    <m:r>
+                      <w:rPr>
+                        <w:rFonts w:ascii="Cambria Math" w:hAnsi="Cambria Math"/>
+                      </w:rPr>
+                      <m:t>b</m:t>
+                    </m:r>
+                  </m:e>
+                  <m:sub>
+                    <m:r>
+                      <w:rPr>
+                        <w:rFonts w:ascii="Cambria Math" w:hAnsi="Cambria Math"/>
+                      </w:rPr>
+                      <m:t>1</m:t>
+                    </m:r>
+                  </m:sub>
+                </m:sSub>
+                <m:r>
+                  <w:rPr>
+                    <w:rFonts w:ascii="Cambria Math" w:hAnsi="Cambria Math"/>
+                  </w:rPr>
+                  <m:t>*SM+</m:t>
+                </m:r>
+                <m:sSub>
+                  <m:sSubPr>
+                    <m:ctrlPr>
+                      <w:rPr>
+                        <w:rFonts w:ascii="Cambria Math" w:hAnsi="Cambria Math"/>
+                        <w:i/>
+                      </w:rPr>
+                    </m:ctrlPr>
+                  </m:sSubPr>
+                  <m:e>
+                    <m:r>
+                      <w:rPr>
+                        <w:rFonts w:ascii="Cambria Math" w:hAnsi="Cambria Math"/>
+                      </w:rPr>
+                      <m:t>b</m:t>
+                    </m:r>
+                  </m:e>
+                  <m:sub>
+                    <m:r>
+                      <w:rPr>
+                        <w:rFonts w:ascii="Cambria Math" w:hAnsi="Cambria Math"/>
+                      </w:rPr>
+                      <m:t>2</m:t>
+                    </m:r>
+                  </m:sub>
+                </m:sSub>
+                <m:r>
+                  <w:rPr>
+                    <w:rFonts w:ascii="Cambria Math" w:hAnsi="Cambria Math"/>
+                  </w:rPr>
+                  <m:t>*SF+</m:t>
+                </m:r>
+                <m:sSub>
+                  <m:sSubPr>
+                    <m:ctrlPr>
+                      <w:rPr>
+                        <w:rFonts w:ascii="Cambria Math" w:hAnsi="Cambria Math"/>
+                        <w:i/>
+                      </w:rPr>
+                    </m:ctrlPr>
+                  </m:sSubPr>
+                  <m:e>
+                    <m:r>
+                      <w:rPr>
+                        <w:rFonts w:ascii="Cambria Math" w:hAnsi="Cambria Math"/>
+                      </w:rPr>
+                      <m:t>b</m:t>
+                    </m:r>
+                  </m:e>
+                  <m:sub>
+                    <m:r>
+                      <w:rPr>
+                        <w:rFonts w:ascii="Cambria Math" w:hAnsi="Cambria Math"/>
+                      </w:rPr>
+                      <m:t>3</m:t>
+                    </m:r>
+                  </m:sub>
+                </m:sSub>
+                <m:r>
+                  <w:rPr>
+                    <w:rFonts w:ascii="Cambria Math" w:hAnsi="Cambria Math"/>
+                  </w:rPr>
+                  <m:t>*ASVABC+</m:t>
+                </m:r>
+                <m:sSub>
+                  <m:sSubPr>
+                    <m:ctrlPr>
+                      <w:rPr>
+                        <w:rFonts w:ascii="Cambria Math" w:hAnsi="Cambria Math"/>
+                        <w:i/>
+                      </w:rPr>
+                    </m:ctrlPr>
+                  </m:sSubPr>
+                  <m:e>
+                    <m:r>
+                      <w:rPr>
+                        <w:rFonts w:ascii="Cambria Math" w:hAnsi="Cambria Math"/>
+                      </w:rPr>
+                      <m:t>b</m:t>
+                    </m:r>
+                  </m:e>
+                  <m:sub>
+                    <m:r>
+                      <w:rPr>
+                        <w:rFonts w:ascii="Cambria Math" w:hAnsi="Cambria Math"/>
+                      </w:rPr>
+                      <m:t>4</m:t>
+                    </m:r>
+                  </m:sub>
+                </m:sSub>
+                <m:r>
+                  <w:rPr>
+                    <w:rFonts w:ascii="Cambria Math" w:hAnsi="Cambria Math"/>
+                  </w:rPr>
+                  <m:t>*MALE</m:t>
+                </m:r>
+              </m:oMath>
+            </m:oMathPara>
+          </w:p>
+          <w:p/>
+        </w:tc>
+        <w:tc>
+          <w:tcPr>
+            <w:tcW w:w="558" w:type="dxa"/>
+          </w:tcPr>
+          <w:p>
+            <w:pPr>
+              <w:pStyle w:val="Caption"/>
+              <w:keepNext/>
+            </w:pPr>
+            <w:fldSimple w:instr=" SEQ Equation \* ARABIC ">
+              <w:r>
+                <w:rPr>
+                  <w:noProof/>
+                </w:rPr>
+                <w:t>5</w:t>
+              </w:r>
+            </w:fldSimple>
+          </w:p>
+          <w:p/>
+        </w:tc>
+      </w:tr>
+    </w:tbl>
     <w:p>
-      <w:pPr>
-        <w:jc w:val="both"/>
-      </w:pPr>
-      <w:r>
-        <w:t xml:space="preserve">We take these variables in our regression analysis to account for the differences in the background of the </w:t>
-      </w:r>
-      <w:proofErr w:type="gramStart"/>
-      <w:r>
-        <w:t>people,</w:t>
-      </w:r>
-      <w:proofErr w:type="gramEnd"/>
-      <w:r>
-        <w:t xml:space="preserve"> hence, we hold these other variables constant in our regression analysis. </w:t>
-      </w:r>
-    </w:p>
-    <w:p>
-      <w:pPr>
-        <w:jc w:val="both"/>
-        <w:rPr>
-          <w:b/>
-        </w:rPr>
-      </w:pPr>
+      <w:r>
+        <w:t xml:space="preserve">If the regression </w:t>
+      </w:r>
+      <w:r>
+        <w:t>coefficients that we estimate are</w:t>
+      </w:r>
+      <w:r>
+        <w:t xml:space="preserve"> statistically significant then the discrepancy in the number of schoo</w:t>
+      </w:r>
+      <w:r>
+        <w:t xml:space="preserve">ling years is also statistically significant. </w:t>
+      </w:r>
+      <w:r>
+        <w:t xml:space="preserve">On running the regression analysis on STATA, we get this output. </w:t>
+      </w:r>
     </w:p>
     <w:p>
       <w:pPr>
@@ -185,7 +1618,7 @@
                     <pic:cNvPicPr/>
                   </pic:nvPicPr>
                   <pic:blipFill>
-                    <a:blip r:embed="rId5"/>
+                    <a:blip r:embed="rId6"/>
                     <a:stretch>
                       <a:fillRect/>
                     </a:stretch>
@@ -217,6 +1650,651 @@
     <w:p>
       <w:pPr>
         <w:jc w:val="both"/>
+      </w:pPr>
+      <w:r>
+        <w:t xml:space="preserve">Based on the above result, we can write the equation as follows. </w:t>
+      </w:r>
+    </w:p>
+    <w:tbl>
+      <w:tblPr>
+        <w:tblStyle w:val="TableGrid"/>
+        <w:tblW w:w="0" w:type="auto"/>
+        <w:tblBorders>
+          <w:top w:val="none" w:sz="0" w:space="0" w:color="auto"/>
+          <w:left w:val="none" w:sz="0" w:space="0" w:color="auto"/>
+          <w:bottom w:val="none" w:sz="0" w:space="0" w:color="auto"/>
+          <w:right w:val="none" w:sz="0" w:space="0" w:color="auto"/>
+          <w:insideH w:val="none" w:sz="0" w:space="0" w:color="auto"/>
+          <w:insideV w:val="none" w:sz="0" w:space="0" w:color="auto"/>
+        </w:tblBorders>
+        <w:tblLook w:val="04A0" w:firstRow="1" w:lastRow="0" w:firstColumn="1" w:lastColumn="0" w:noHBand="0" w:noVBand="1"/>
+      </w:tblPr>
+      <w:tblGrid>
+        <w:gridCol w:w="9018"/>
+        <w:gridCol w:w="558"/>
+      </w:tblGrid>
+      <w:tr>
+        <w:trPr>
+          <w:trHeight w:val="396"/>
+        </w:trPr>
+        <w:tc>
+          <w:tcPr>
+            <w:tcW w:w="9018" w:type="dxa"/>
+          </w:tcPr>
+          <w:p>
+            <w:pPr>
+              <w:rPr>
+                <w:rFonts w:eastAsiaTheme="minorEastAsia"/>
+              </w:rPr>
+            </w:pPr>
+            <m:oMathPara>
+              <m:oMath>
+                <m:r>
+                  <w:rPr>
+                    <w:rFonts w:ascii="Cambria Math" w:hAnsi="Cambria Math"/>
+                  </w:rPr>
+                  <m:t>S=10.90+0.17*SM+0.11*SF+1.20*ASVABC+(-0.86)*MALE</m:t>
+                </m:r>
+              </m:oMath>
+            </m:oMathPara>
+          </w:p>
+          <w:p/>
+        </w:tc>
+        <w:tc>
+          <w:tcPr>
+            <w:tcW w:w="558" w:type="dxa"/>
+          </w:tcPr>
+          <w:p>
+            <w:pPr>
+              <w:pStyle w:val="Caption"/>
+              <w:keepNext/>
+            </w:pPr>
+            <w:fldSimple w:instr=" SEQ Equation \* ARABIC ">
+              <w:r>
+                <w:rPr>
+                  <w:noProof/>
+                </w:rPr>
+                <w:t>6</w:t>
+              </w:r>
+            </w:fldSimple>
+          </w:p>
+          <w:p/>
+        </w:tc>
+      </w:tr>
+    </w:tbl>
+    <w:p>
+      <w:pPr>
+        <w:jc w:val="both"/>
+      </w:pPr>
+      <w:r>
+        <w:t xml:space="preserve">This means that, holding SM, SF and the cognitive ability of a person constant, Males would attain 0.86 years less of education as opposed to females. However, we need to ascertain whether the coefficient of the MALE dummy variable is statistically significant or not. </w:t>
+      </w:r>
+      <w:r>
+        <w:t xml:space="preserve">We can do this by performing a </w:t>
+      </w:r>
+      <w:r>
+        <w:rPr>
+          <w:i/>
+        </w:rPr>
+        <w:t>t</w:t>
+      </w:r>
+      <w:r>
+        <w:t>-test on the coefficient of the dummy variable. Our null hypothesis will be that the coefficient of the dummy variable is 0</w:t>
+      </w:r>
+      <w:r>
+        <w:t xml:space="preserve"> meaning there is no effect of dummy variable on the years of schooling. Our alternative hypothesis will be that the dummy variable coefficient is not equal to 0 and it does impact the </w:t>
+      </w:r>
+    </w:p>
+    <w:tbl>
+      <w:tblPr>
+        <w:tblStyle w:val="TableGrid"/>
+        <w:tblW w:w="0" w:type="auto"/>
+        <w:tblBorders>
+          <w:top w:val="none" w:sz="0" w:space="0" w:color="auto"/>
+          <w:left w:val="none" w:sz="0" w:space="0" w:color="auto"/>
+          <w:bottom w:val="none" w:sz="0" w:space="0" w:color="auto"/>
+          <w:right w:val="none" w:sz="0" w:space="0" w:color="auto"/>
+          <w:insideH w:val="none" w:sz="0" w:space="0" w:color="auto"/>
+          <w:insideV w:val="none" w:sz="0" w:space="0" w:color="auto"/>
+        </w:tblBorders>
+        <w:tblLook w:val="04A0" w:firstRow="1" w:lastRow="0" w:firstColumn="1" w:lastColumn="0" w:noHBand="0" w:noVBand="1"/>
+      </w:tblPr>
+      <w:tblGrid>
+        <w:gridCol w:w="9018"/>
+        <w:gridCol w:w="558"/>
+      </w:tblGrid>
+      <w:tr>
+        <w:trPr>
+          <w:trHeight w:val="396"/>
+        </w:trPr>
+        <w:tc>
+          <w:tcPr>
+            <w:tcW w:w="9018" w:type="dxa"/>
+          </w:tcPr>
+          <w:p>
+            <w:pPr>
+              <w:rPr>
+                <w:rFonts w:eastAsiaTheme="minorEastAsia"/>
+              </w:rPr>
+            </w:pPr>
+            <m:oMathPara>
+              <m:oMath>
+                <m:sSub>
+                  <m:sSubPr>
+                    <m:ctrlPr>
+                      <w:rPr>
+                        <w:rFonts w:ascii="Cambria Math" w:hAnsi="Cambria Math"/>
+                        <w:i/>
+                      </w:rPr>
+                    </m:ctrlPr>
+                  </m:sSubPr>
+                  <m:e>
+                    <m:r>
+                      <w:rPr>
+                        <w:rFonts w:ascii="Cambria Math" w:hAnsi="Cambria Math"/>
+                      </w:rPr>
+                      <m:t>H</m:t>
+                    </m:r>
+                  </m:e>
+                  <m:sub>
+                    <m:r>
+                      <w:rPr>
+                        <w:rFonts w:ascii="Cambria Math" w:hAnsi="Cambria Math"/>
+                      </w:rPr>
+                      <m:t>0</m:t>
+                    </m:r>
+                  </m:sub>
+                </m:sSub>
+                <m:r>
+                  <w:rPr>
+                    <w:rFonts w:ascii="Cambria Math" w:hAnsi="Cambria Math"/>
+                  </w:rPr>
+                  <m:t>:</m:t>
+                </m:r>
+                <m:sSub>
+                  <m:sSubPr>
+                    <m:ctrlPr>
+                      <w:rPr>
+                        <w:rFonts w:ascii="Cambria Math" w:hAnsi="Cambria Math"/>
+                        <w:i/>
+                      </w:rPr>
+                    </m:ctrlPr>
+                  </m:sSubPr>
+                  <m:e>
+                    <m:r>
+                      <w:rPr>
+                        <w:rFonts w:ascii="Cambria Math" w:hAnsi="Cambria Math"/>
+                      </w:rPr>
+                      <m:t>β</m:t>
+                    </m:r>
+                  </m:e>
+                  <m:sub>
+                    <m:r>
+                      <w:rPr>
+                        <w:rFonts w:ascii="Cambria Math" w:hAnsi="Cambria Math"/>
+                      </w:rPr>
+                      <m:t>4</m:t>
+                    </m:r>
+                  </m:sub>
+                </m:sSub>
+                <m:r>
+                  <w:rPr>
+                    <w:rFonts w:ascii="Cambria Math" w:hAnsi="Cambria Math"/>
+                  </w:rPr>
+                  <m:t>=0</m:t>
+                </m:r>
+                <m:r>
+                  <m:rPr>
+                    <m:sty m:val="p"/>
+                  </m:rPr>
+                  <w:rPr>
+                    <w:rFonts w:ascii="Cambria Math" w:hAnsi="Cambria Math"/>
+                  </w:rPr>
+                  <w:br/>
+                </m:r>
+              </m:oMath>
+              <m:oMath>
+                <m:sSub>
+                  <m:sSubPr>
+                    <m:ctrlPr>
+                      <w:rPr>
+                        <w:rFonts w:ascii="Cambria Math" w:eastAsiaTheme="minorEastAsia" w:hAnsi="Cambria Math"/>
+                        <w:i/>
+                      </w:rPr>
+                    </m:ctrlPr>
+                  </m:sSubPr>
+                  <m:e>
+                    <m:r>
+                      <w:rPr>
+                        <w:rFonts w:ascii="Cambria Math" w:eastAsiaTheme="minorEastAsia" w:hAnsi="Cambria Math"/>
+                      </w:rPr>
+                      <m:t>H</m:t>
+                    </m:r>
+                  </m:e>
+                  <m:sub>
+                    <m:r>
+                      <w:rPr>
+                        <w:rFonts w:ascii="Cambria Math" w:eastAsiaTheme="minorEastAsia" w:hAnsi="Cambria Math"/>
+                      </w:rPr>
+                      <m:t>1</m:t>
+                    </m:r>
+                  </m:sub>
+                </m:sSub>
+                <m:r>
+                  <w:rPr>
+                    <w:rFonts w:ascii="Cambria Math" w:eastAsiaTheme="minorEastAsia" w:hAnsi="Cambria Math"/>
+                  </w:rPr>
+                  <m:t>:</m:t>
+                </m:r>
+                <m:sSub>
+                  <m:sSubPr>
+                    <m:ctrlPr>
+                      <w:rPr>
+                        <w:rFonts w:ascii="Cambria Math" w:eastAsiaTheme="minorEastAsia" w:hAnsi="Cambria Math"/>
+                        <w:i/>
+                      </w:rPr>
+                    </m:ctrlPr>
+                  </m:sSubPr>
+                  <m:e>
+                    <m:r>
+                      <w:rPr>
+                        <w:rFonts w:ascii="Cambria Math" w:eastAsiaTheme="minorEastAsia" w:hAnsi="Cambria Math"/>
+                      </w:rPr>
+                      <m:t>β</m:t>
+                    </m:r>
+                  </m:e>
+                  <m:sub>
+                    <m:r>
+                      <w:rPr>
+                        <w:rFonts w:ascii="Cambria Math" w:eastAsiaTheme="minorEastAsia" w:hAnsi="Cambria Math"/>
+                      </w:rPr>
+                      <m:t>4</m:t>
+                    </m:r>
+                  </m:sub>
+                </m:sSub>
+                <m:r>
+                  <w:rPr>
+                    <w:rFonts w:ascii="Cambria Math" w:eastAsiaTheme="minorEastAsia" w:hAnsi="Cambria Math"/>
+                  </w:rPr>
+                  <m:t>≠0</m:t>
+                </m:r>
+              </m:oMath>
+            </m:oMathPara>
+          </w:p>
+          <w:p>
+            <w:pPr>
+              <w:rPr>
+                <w:rFonts w:eastAsiaTheme="minorEastAsia"/>
+              </w:rPr>
+            </w:pPr>
+          </w:p>
+          <w:p/>
+        </w:tc>
+        <w:tc>
+          <w:tcPr>
+            <w:tcW w:w="558" w:type="dxa"/>
+          </w:tcPr>
+          <w:p>
+            <w:pPr>
+              <w:pStyle w:val="Caption"/>
+              <w:keepNext/>
+            </w:pPr>
+            <w:fldSimple w:instr=" SEQ Equation \* ARABIC ">
+              <w:r>
+                <w:rPr>
+                  <w:noProof/>
+                </w:rPr>
+                <w:t>7</w:t>
+              </w:r>
+            </w:fldSimple>
+          </w:p>
+          <w:p/>
+        </w:tc>
+      </w:tr>
+    </w:tbl>
+    <w:p>
+      <w:pPr>
+        <w:jc w:val="both"/>
+      </w:pPr>
+      <w:r>
+        <w:t xml:space="preserve">We can calculate the t-stat as follows: </w:t>
+      </w:r>
+    </w:p>
+    <w:tbl>
+      <w:tblPr>
+        <w:tblStyle w:val="TableGrid"/>
+        <w:tblW w:w="0" w:type="auto"/>
+        <w:tblBorders>
+          <w:top w:val="none" w:sz="0" w:space="0" w:color="auto"/>
+          <w:left w:val="none" w:sz="0" w:space="0" w:color="auto"/>
+          <w:bottom w:val="none" w:sz="0" w:space="0" w:color="auto"/>
+          <w:right w:val="none" w:sz="0" w:space="0" w:color="auto"/>
+          <w:insideH w:val="none" w:sz="0" w:space="0" w:color="auto"/>
+          <w:insideV w:val="none" w:sz="0" w:space="0" w:color="auto"/>
+        </w:tblBorders>
+        <w:tblLook w:val="04A0" w:firstRow="1" w:lastRow="0" w:firstColumn="1" w:lastColumn="0" w:noHBand="0" w:noVBand="1"/>
+      </w:tblPr>
+      <w:tblGrid>
+        <w:gridCol w:w="9018"/>
+        <w:gridCol w:w="558"/>
+      </w:tblGrid>
+      <w:tr>
+        <w:trPr>
+          <w:trHeight w:val="396"/>
+        </w:trPr>
+        <w:tc>
+          <w:tcPr>
+            <w:tcW w:w="9018" w:type="dxa"/>
+          </w:tcPr>
+          <w:p>
+            <w:pPr>
+              <w:rPr>
+                <w:rFonts w:eastAsiaTheme="minorEastAsia"/>
+              </w:rPr>
+            </w:pPr>
+            <m:oMathPara>
+              <m:oMath>
+                <m:r>
+                  <w:rPr>
+                    <w:rFonts w:ascii="Cambria Math" w:hAnsi="Cambria Math"/>
+                  </w:rPr>
+                  <m:t xml:space="preserve">t= </m:t>
+                </m:r>
+                <m:f>
+                  <m:fPr>
+                    <m:ctrlPr>
+                      <w:rPr>
+                        <w:rFonts w:ascii="Cambria Math" w:hAnsi="Cambria Math"/>
+                        <w:i/>
+                      </w:rPr>
+                    </m:ctrlPr>
+                  </m:fPr>
+                  <m:num>
+                    <m:sSub>
+                      <m:sSubPr>
+                        <m:ctrlPr>
+                          <w:rPr>
+                            <w:rFonts w:ascii="Cambria Math" w:hAnsi="Cambria Math"/>
+                            <w:i/>
+                          </w:rPr>
+                        </m:ctrlPr>
+                      </m:sSubPr>
+                      <m:e>
+                        <m:r>
+                          <w:rPr>
+                            <w:rFonts w:ascii="Cambria Math" w:hAnsi="Cambria Math"/>
+                          </w:rPr>
+                          <m:t>b</m:t>
+                        </m:r>
+                      </m:e>
+                      <m:sub>
+                        <m:r>
+                          <w:rPr>
+                            <w:rFonts w:ascii="Cambria Math" w:hAnsi="Cambria Math"/>
+                          </w:rPr>
+                          <m:t>4</m:t>
+                        </m:r>
+                      </m:sub>
+                    </m:sSub>
+                    <m:r>
+                      <w:rPr>
+                        <w:rFonts w:ascii="Cambria Math" w:hAnsi="Cambria Math"/>
+                      </w:rPr>
+                      <m:t>-</m:t>
+                    </m:r>
+                    <m:sSub>
+                      <m:sSubPr>
+                        <m:ctrlPr>
+                          <w:rPr>
+                            <w:rFonts w:ascii="Cambria Math" w:hAnsi="Cambria Math"/>
+                            <w:i/>
+                          </w:rPr>
+                        </m:ctrlPr>
+                      </m:sSubPr>
+                      <m:e>
+                        <m:r>
+                          <w:rPr>
+                            <w:rFonts w:ascii="Cambria Math" w:hAnsi="Cambria Math"/>
+                          </w:rPr>
+                          <m:t>β</m:t>
+                        </m:r>
+                      </m:e>
+                      <m:sub>
+                        <m:r>
+                          <w:rPr>
+                            <w:rFonts w:ascii="Cambria Math" w:hAnsi="Cambria Math"/>
+                          </w:rPr>
+                          <m:t>4</m:t>
+                        </m:r>
+                      </m:sub>
+                    </m:sSub>
+                  </m:num>
+                  <m:den>
+                    <m:r>
+                      <w:rPr>
+                        <w:rFonts w:ascii="Cambria Math" w:hAnsi="Cambria Math"/>
+                      </w:rPr>
+                      <m:t>s.e(</m:t>
+                    </m:r>
+                    <m:sSub>
+                      <m:sSubPr>
+                        <m:ctrlPr>
+                          <w:rPr>
+                            <w:rFonts w:ascii="Cambria Math" w:hAnsi="Cambria Math"/>
+                            <w:i/>
+                          </w:rPr>
+                        </m:ctrlPr>
+                      </m:sSubPr>
+                      <m:e>
+                        <m:r>
+                          <w:rPr>
+                            <w:rFonts w:ascii="Cambria Math" w:hAnsi="Cambria Math"/>
+                          </w:rPr>
+                          <m:t>b</m:t>
+                        </m:r>
+                      </m:e>
+                      <m:sub>
+                        <m:r>
+                          <w:rPr>
+                            <w:rFonts w:ascii="Cambria Math" w:hAnsi="Cambria Math"/>
+                          </w:rPr>
+                          <m:t>4</m:t>
+                        </m:r>
+                      </m:sub>
+                    </m:sSub>
+                    <m:r>
+                      <w:rPr>
+                        <w:rFonts w:ascii="Cambria Math" w:hAnsi="Cambria Math"/>
+                      </w:rPr>
+                      <m:t>)</m:t>
+                    </m:r>
+                  </m:den>
+                </m:f>
+                <m:r>
+                  <w:rPr>
+                    <w:rFonts w:ascii="Cambria Math" w:hAnsi="Cambria Math"/>
+                  </w:rPr>
+                  <m:t xml:space="preserve">= </m:t>
+                </m:r>
+                <m:f>
+                  <m:fPr>
+                    <m:ctrlPr>
+                      <w:rPr>
+                        <w:rFonts w:ascii="Cambria Math" w:hAnsi="Cambria Math"/>
+                        <w:i/>
+                      </w:rPr>
+                    </m:ctrlPr>
+                  </m:fPr>
+                  <m:num>
+                    <m:r>
+                      <w:rPr>
+                        <w:rFonts w:ascii="Cambria Math" w:hAnsi="Cambria Math"/>
+                      </w:rPr>
+                      <m:t>-0.86-0</m:t>
+                    </m:r>
+                  </m:num>
+                  <m:den>
+                    <m:r>
+                      <w:rPr>
+                        <w:rFonts w:ascii="Cambria Math" w:hAnsi="Cambria Math"/>
+                      </w:rPr>
+                      <m:t>0.202</m:t>
+                    </m:r>
+                  </m:den>
+                </m:f>
+                <m:r>
+                  <w:rPr>
+                    <w:rFonts w:ascii="Cambria Math" w:hAnsi="Cambria Math"/>
+                  </w:rPr>
+                  <m:t>≈ -4.28</m:t>
+                </m:r>
+              </m:oMath>
+            </m:oMathPara>
+          </w:p>
+          <w:p>
+            <w:pPr>
+              <w:jc w:val="both"/>
+            </w:pPr>
+            <w:r>
+              <w:lastRenderedPageBreak/>
+              <w:t>The t-statistic value has been calculated as 2.28 and it can be seen that the STATA output is also the same for this null hypothesis. The degrees of freedom for this sample are 495 and the t-</w:t>
+            </w:r>
+            <w:proofErr w:type="spellStart"/>
+            <w:r>
+              <w:t>crit</w:t>
+            </w:r>
+            <w:proofErr w:type="spellEnd"/>
+            <w:r>
+              <w:t xml:space="preserve"> value at the 1 percent significance level is 2.586. Since, |t-stat| &gt; |t-</w:t>
+            </w:r>
+            <w:proofErr w:type="spellStart"/>
+            <w:r>
+              <w:t>crit</w:t>
+            </w:r>
+            <w:proofErr w:type="spellEnd"/>
+            <w:r>
+              <w:t xml:space="preserve">|, we will reject the null </w:t>
+            </w:r>
+            <w:r>
+              <w:t>hypothesis at</w:t>
+            </w:r>
+            <w:r>
+              <w:t xml:space="preserve"> this level. </w:t>
+            </w:r>
+            <w:r>
+              <w:t>Even at the 0.</w:t>
+            </w:r>
+            <w:r>
+              <w:t>1 percent, the t-</w:t>
+            </w:r>
+            <w:proofErr w:type="spellStart"/>
+            <w:r>
+              <w:t>crit</w:t>
+            </w:r>
+            <w:proofErr w:type="spellEnd"/>
+            <w:r>
+              <w:t xml:space="preserve"> value is 3.</w:t>
+            </w:r>
+            <w:r>
+              <w:t>31</w:t>
+            </w:r>
+            <w:r>
+              <w:t xml:space="preserve"> which will lea</w:t>
+            </w:r>
+            <w:r>
+              <w:t>d to a rejection even at the 0.</w:t>
+            </w:r>
+            <w:r>
+              <w:t>1 percent value</w:t>
+            </w:r>
+            <w:r>
+              <w:t xml:space="preserve"> with an even smaller risk of Type I error</w:t>
+            </w:r>
+            <w:r>
+              <w:t xml:space="preserve">. Thus, we can say that the regression coefficient is statistically significant. </w:t>
+            </w:r>
+            <w:r>
+              <w:t xml:space="preserve">The R-squared value is low but not very low to cause a lot concern. </w:t>
+            </w:r>
+          </w:p>
+          <w:p>
+            <w:pPr>
+              <w:jc w:val="both"/>
+            </w:pPr>
+          </w:p>
+          <w:p>
+            <w:pPr>
+              <w:jc w:val="both"/>
+            </w:pPr>
+            <w:r>
+              <w:t xml:space="preserve">The p-value </w:t>
+            </w:r>
+            <w:r>
+              <w:t xml:space="preserve">for this regression is less than 0.001 which means that the probability of obtaining the corresponding t-statistic as a matter of chance is lower than 0.1% so we can reject the null hypothesis at that level. </w:t>
+            </w:r>
+          </w:p>
+          <w:p>
+            <w:pPr>
+              <w:jc w:val="both"/>
+            </w:pPr>
+          </w:p>
+          <w:p>
+            <w:pPr>
+              <w:jc w:val="both"/>
+            </w:pPr>
+            <w:r>
+              <w:t>Before</w:t>
+            </w:r>
+            <w:r>
+              <w:t xml:space="preserve"> I state my conclusion, I want to test the data for multicollinearity as well to make sure that the explanatory variables aren’t highly correlated. </w:t>
+            </w:r>
+          </w:p>
+          <w:p>
+            <w:pPr>
+              <w:jc w:val="both"/>
+            </w:pPr>
+          </w:p>
+          <w:p>
+            <w:pPr>
+              <w:jc w:val="both"/>
+            </w:pPr>
+            <w:bookmarkStart w:id="0" w:name="_GoBack"/>
+            <w:bookmarkEnd w:id="0"/>
+          </w:p>
+        </w:tc>
+        <w:tc>
+          <w:tcPr>
+            <w:tcW w:w="558" w:type="dxa"/>
+          </w:tcPr>
+          <w:p>
+            <w:pPr>
+              <w:pStyle w:val="Caption"/>
+              <w:keepNext/>
+            </w:pPr>
+            <w:fldSimple w:instr=" SEQ Equation \* ARABIC ">
+              <w:r>
+                <w:rPr>
+                  <w:noProof/>
+                </w:rPr>
+                <w:t>8</w:t>
+              </w:r>
+            </w:fldSimple>
+          </w:p>
+          <w:p/>
+        </w:tc>
+      </w:tr>
+    </w:tbl>
+    <w:p>
+      <w:pPr>
+        <w:jc w:val="both"/>
+        <w:rPr>
+          <w:b/>
+        </w:rPr>
+      </w:pPr>
+    </w:p>
+    <w:p>
+      <w:pPr>
+        <w:jc w:val="both"/>
         <w:rPr>
           <w:b/>
         </w:rPr>
@@ -289,7 +2367,7 @@
                     <pic:cNvPicPr/>
                   </pic:nvPicPr>
                   <pic:blipFill>
-                    <a:blip r:embed="rId6"/>
+                    <a:blip r:embed="rId7"/>
                     <a:stretch>
                       <a:fillRect/>
                     </a:stretch>
@@ -547,6 +2625,62 @@
       <w:szCs w:val="16"/>
     </w:rPr>
   </w:style>
+  <w:style w:type="character" w:styleId="PlaceholderText">
+    <w:name w:val="Placeholder Text"/>
+    <w:basedOn w:val="DefaultParagraphFont"/>
+    <w:uiPriority w:val="99"/>
+    <w:semiHidden/>
+    <w:rsid w:val="004B40AF"/>
+    <w:rPr>
+      <w:color w:val="808080"/>
+    </w:rPr>
+  </w:style>
+  <w:style w:type="paragraph" w:styleId="Caption">
+    <w:name w:val="caption"/>
+    <w:basedOn w:val="Normal"/>
+    <w:next w:val="Normal"/>
+    <w:uiPriority w:val="35"/>
+    <w:semiHidden/>
+    <w:unhideWhenUsed/>
+    <w:qFormat/>
+    <w:rsid w:val="00FD1F2A"/>
+    <w:pPr>
+      <w:spacing w:line="240" w:lineRule="auto"/>
+    </w:pPr>
+    <w:rPr>
+      <w:b/>
+      <w:bCs/>
+      <w:color w:val="4F81BD" w:themeColor="accent1"/>
+      <w:sz w:val="18"/>
+      <w:szCs w:val="18"/>
+    </w:rPr>
+  </w:style>
+  <w:style w:type="table" w:styleId="TableGrid">
+    <w:name w:val="Table Grid"/>
+    <w:basedOn w:val="TableNormal"/>
+    <w:uiPriority w:val="59"/>
+    <w:rsid w:val="004171C7"/>
+    <w:pPr>
+      <w:spacing w:after="0" w:line="240" w:lineRule="auto"/>
+    </w:pPr>
+    <w:tblPr>
+      <w:tblInd w:w="0" w:type="dxa"/>
+      <w:tblBorders>
+        <w:top w:val="single" w:sz="4" w:space="0" w:color="auto"/>
+        <w:left w:val="single" w:sz="4" w:space="0" w:color="auto"/>
+        <w:bottom w:val="single" w:sz="4" w:space="0" w:color="auto"/>
+        <w:right w:val="single" w:sz="4" w:space="0" w:color="auto"/>
+        <w:insideH w:val="single" w:sz="4" w:space="0" w:color="auto"/>
+        <w:insideV w:val="single" w:sz="4" w:space="0" w:color="auto"/>
+      </w:tblBorders>
+      <w:tblCellMar>
+        <w:top w:w="0" w:type="dxa"/>
+        <w:left w:w="108" w:type="dxa"/>
+        <w:bottom w:w="0" w:type="dxa"/>
+        <w:right w:w="108" w:type="dxa"/>
+      </w:tblCellMar>
+    </w:tblPr>
+  </w:style>
 </w:styles>
 </file>
 
@@ -767,6 +2901,62 @@
       <w:sz w:val="16"/>
       <w:szCs w:val="16"/>
     </w:rPr>
+  </w:style>
+  <w:style w:type="character" w:styleId="PlaceholderText">
+    <w:name w:val="Placeholder Text"/>
+    <w:basedOn w:val="DefaultParagraphFont"/>
+    <w:uiPriority w:val="99"/>
+    <w:semiHidden/>
+    <w:rsid w:val="004B40AF"/>
+    <w:rPr>
+      <w:color w:val="808080"/>
+    </w:rPr>
+  </w:style>
+  <w:style w:type="paragraph" w:styleId="Caption">
+    <w:name w:val="caption"/>
+    <w:basedOn w:val="Normal"/>
+    <w:next w:val="Normal"/>
+    <w:uiPriority w:val="35"/>
+    <w:semiHidden/>
+    <w:unhideWhenUsed/>
+    <w:qFormat/>
+    <w:rsid w:val="00FD1F2A"/>
+    <w:pPr>
+      <w:spacing w:line="240" w:lineRule="auto"/>
+    </w:pPr>
+    <w:rPr>
+      <w:b/>
+      <w:bCs/>
+      <w:color w:val="4F81BD" w:themeColor="accent1"/>
+      <w:sz w:val="18"/>
+      <w:szCs w:val="18"/>
+    </w:rPr>
+  </w:style>
+  <w:style w:type="table" w:styleId="TableGrid">
+    <w:name w:val="Table Grid"/>
+    <w:basedOn w:val="TableNormal"/>
+    <w:uiPriority w:val="59"/>
+    <w:rsid w:val="004171C7"/>
+    <w:pPr>
+      <w:spacing w:after="0" w:line="240" w:lineRule="auto"/>
+    </w:pPr>
+    <w:tblPr>
+      <w:tblInd w:w="0" w:type="dxa"/>
+      <w:tblBorders>
+        <w:top w:val="single" w:sz="4" w:space="0" w:color="auto"/>
+        <w:left w:val="single" w:sz="4" w:space="0" w:color="auto"/>
+        <w:bottom w:val="single" w:sz="4" w:space="0" w:color="auto"/>
+        <w:right w:val="single" w:sz="4" w:space="0" w:color="auto"/>
+        <w:insideH w:val="single" w:sz="4" w:space="0" w:color="auto"/>
+        <w:insideV w:val="single" w:sz="4" w:space="0" w:color="auto"/>
+      </w:tblBorders>
+      <w:tblCellMar>
+        <w:top w:w="0" w:type="dxa"/>
+        <w:left w:w="108" w:type="dxa"/>
+        <w:bottom w:w="0" w:type="dxa"/>
+        <w:right w:w="108" w:type="dxa"/>
+      </w:tblCellMar>
+    </w:tblPr>
   </w:style>
 </w:styles>
 </file>
@@ -1054,4 +3244,16 @@
   <a:objectDefaults/>
   <a:extraClrSchemeLst/>
 </a:theme>
+</file>
+
+<file path=customXml/item1.xml><?xml version="1.0" encoding="utf-8"?>
+<b:Sources xmlns:b="http://schemas.openxmlformats.org/officeDocument/2006/bibliography" xmlns="http://schemas.openxmlformats.org/officeDocument/2006/bibliography" SelectedStyle="\APA.XSL" StyleName="APA"/>
+</file>
+
+<file path=customXml/itemProps1.xml><?xml version="1.0" encoding="utf-8"?>
+<ds:datastoreItem xmlns:ds="http://schemas.openxmlformats.org/officeDocument/2006/customXml" ds:itemID="{E3F11D2C-AB58-491B-8C59-C12820584D89}">
+  <ds:schemaRefs>
+    <ds:schemaRef ds:uri="http://schemas.openxmlformats.org/officeDocument/2006/bibliography"/>
+  </ds:schemaRefs>
+</ds:datastoreItem>
 </file>